--- a/k8s/2-Hyper-V虚拟机CentOS环境配置.docx
+++ b/k8s/2-Hyper-V虚拟机CentOS环境配置.docx
@@ -80,100 +80,6 @@
     </w:p>
     <w:p>
       <w:pPr>
-        <w:pStyle w:val="HTML"/>
-        <w:rPr>
-          <w:rFonts w:ascii="Consolas" w:eastAsiaTheme="minorEastAsia" w:hAnsi="Consolas" w:cstheme="minorBidi"/>
-          <w:color w:val="C7254E"/>
-          <w:kern w:val="2"/>
-          <w:sz w:val="18"/>
-          <w:szCs w:val="18"/>
-          <w:shd w:val="clear" w:color="auto" w:fill="F2F2F2"/>
-        </w:rPr>
-      </w:pPr>
-      <w:r>
-        <w:rPr>
-          <w:rFonts w:ascii="Consolas" w:eastAsiaTheme="minorEastAsia" w:hAnsi="Consolas" w:cstheme="minorBidi" w:hint="eastAsia"/>
-          <w:color w:val="C7254E"/>
-          <w:kern w:val="2"/>
-          <w:sz w:val="18"/>
-          <w:szCs w:val="18"/>
-          <w:shd w:val="clear" w:color="auto" w:fill="F2F2F2"/>
-        </w:rPr>
-        <w:t>yum</w:t>
-      </w:r>
-      <w:r>
-        <w:rPr>
-          <w:rFonts w:ascii="Consolas" w:eastAsiaTheme="minorEastAsia" w:hAnsi="Consolas" w:cstheme="minorBidi"/>
-          <w:color w:val="C7254E"/>
-          <w:kern w:val="2"/>
-          <w:sz w:val="18"/>
-          <w:szCs w:val="18"/>
-          <w:shd w:val="clear" w:color="auto" w:fill="F2F2F2"/>
-        </w:rPr>
-        <w:t xml:space="preserve"> makecache</w:t>
-      </w:r>
-    </w:p>
-    <w:p/>
-    <w:p>
-      <w:pPr>
-        <w:rPr>
-          <w:b/>
-          <w:bCs/>
-        </w:rPr>
-      </w:pPr>
-      <w:r>
-        <w:rPr>
-          <w:rFonts w:hint="eastAsia"/>
-          <w:b/>
-          <w:bCs/>
-        </w:rPr>
-        <w:t>2、 关闭防火墙</w:t>
-      </w:r>
-    </w:p>
-    <w:p>
-      <w:r>
-        <w:rPr>
-          <w:rFonts w:ascii="Segoe UI Emoji" w:hAnsi="Segoe UI Emoji"/>
-          <w:color w:val="404040"/>
-          <w:shd w:val="clear" w:color="auto" w:fill="FFFFFF"/>
-        </w:rPr>
-        <w:t>防火墙一定要提前关闭，否则在后续安装</w:t>
-      </w:r>
-      <w:r>
-        <w:rPr>
-          <w:rFonts w:ascii="Segoe UI Emoji" w:hAnsi="Segoe UI Emoji"/>
-          <w:color w:val="404040"/>
-          <w:shd w:val="clear" w:color="auto" w:fill="FFFFFF"/>
-        </w:rPr>
-        <w:t>K8S</w:t>
-      </w:r>
-      <w:r>
-        <w:rPr>
-          <w:rFonts w:ascii="Segoe UI Emoji" w:hAnsi="Segoe UI Emoji"/>
-          <w:color w:val="404040"/>
-          <w:shd w:val="clear" w:color="auto" w:fill="FFFFFF"/>
-        </w:rPr>
-        <w:t>集群的时候是</w:t>
-      </w:r>
-      <w:r>
-        <w:rPr>
-          <w:rFonts w:ascii="Segoe UI Emoji" w:hAnsi="Segoe UI Emoji" w:hint="eastAsia"/>
-          <w:color w:val="404040"/>
-          <w:shd w:val="clear" w:color="auto" w:fill="FFFFFF"/>
-        </w:rPr>
-        <w:t>大麻烦</w:t>
-      </w:r>
-      <w:r>
-        <w:rPr>
-          <w:rFonts w:ascii="Segoe UI Emoji" w:hAnsi="Segoe UI Emoji"/>
-          <w:color w:val="404040"/>
-          <w:shd w:val="clear" w:color="auto" w:fill="FFFFFF"/>
-        </w:rPr>
-        <w:t>。执行下面语句关闭，并禁用开机启动：</w:t>
-      </w:r>
-    </w:p>
-    <w:p>
-      <w:pPr>
         <w:widowControl/>
         <w:tabs>
           <w:tab w:val="left" w:pos="916"/>
@@ -204,33 +110,13 @@
       </w:pPr>
       <w:r>
         <w:rPr>
-          <w:rFonts w:ascii="Consolas" w:hAnsi="Consolas"/>
-          <w:color w:val="C7254E"/>
-          <w:sz w:val="18"/>
-          <w:szCs w:val="18"/>
-          <w:shd w:val="clear" w:color="auto" w:fill="F2F2F2"/>
-        </w:rPr>
-        <w:t>systemctl stop firewalld</w:t>
-      </w:r>
-      <w:r>
-        <w:rPr>
-          <w:rFonts w:ascii="Consolas" w:hAnsi="Consolas"/>
-          <w:color w:val="C7254E"/>
-          <w:sz w:val="18"/>
-          <w:szCs w:val="18"/>
-          <w:shd w:val="clear" w:color="auto" w:fill="F2F2F2"/>
-        </w:rPr>
-        <w:t xml:space="preserve"> #</w:t>
-      </w:r>
-      <w:r>
-        <w:rPr>
           <w:rFonts w:ascii="Consolas" w:hAnsi="Consolas" w:hint="eastAsia"/>
           <w:color w:val="C7254E"/>
           <w:sz w:val="18"/>
           <w:szCs w:val="18"/>
           <w:shd w:val="clear" w:color="auto" w:fill="F2F2F2"/>
         </w:rPr>
-        <w:t>关闭防火墙</w:t>
+        <w:t>或</w:t>
       </w:r>
     </w:p>
     <w:p>
@@ -258,6 +144,411 @@
         <w:rPr>
           <w:rFonts w:ascii="Consolas" w:hAnsi="Consolas"/>
           <w:color w:val="C7254E"/>
+          <w:sz w:val="16"/>
+          <w:szCs w:val="16"/>
+          <w:shd w:val="clear" w:color="auto" w:fill="F2F2F2"/>
+        </w:rPr>
+      </w:pPr>
+      <w:r>
+        <w:rPr>
+          <w:rFonts w:ascii="Consolas" w:hAnsi="Consolas"/>
+          <w:color w:val="C7254E"/>
+          <w:sz w:val="16"/>
+          <w:szCs w:val="16"/>
+          <w:shd w:val="clear" w:color="auto" w:fill="F2F2F2"/>
+        </w:rPr>
+        <w:t xml:space="preserve">wget -O /etc/yum.repos.d/CentOS-Base.repo </w:t>
+      </w:r>
+      <w:hyperlink r:id="rId7" w:history="1">
+        <w:r>
+          <w:rPr>
+            <w:rStyle w:val="aa"/>
+            <w:rFonts w:ascii="Consolas" w:hAnsi="Consolas"/>
+            <w:sz w:val="16"/>
+            <w:szCs w:val="16"/>
+            <w:shd w:val="clear" w:color="auto" w:fill="F2F2F2"/>
+          </w:rPr>
+          <w:t>http://</w:t>
+        </w:r>
+        <w:r>
+          <w:rPr>
+            <w:rStyle w:val="aa"/>
+            <w:rFonts w:ascii="Consolas" w:hAnsi="Consolas"/>
+            <w:sz w:val="16"/>
+            <w:szCs w:val="16"/>
+            <w:shd w:val="clear" w:color="auto" w:fill="F2F2F2"/>
+          </w:rPr>
+          <w:t>mirrors.163.com/.help/CentOS7-Base-163.repo</w:t>
+        </w:r>
+      </w:hyperlink>
+    </w:p>
+    <w:p>
+      <w:pPr>
+        <w:widowControl/>
+        <w:tabs>
+          <w:tab w:val="left" w:pos="916"/>
+          <w:tab w:val="left" w:pos="1832"/>
+          <w:tab w:val="left" w:pos="2748"/>
+          <w:tab w:val="left" w:pos="3664"/>
+          <w:tab w:val="left" w:pos="4580"/>
+          <w:tab w:val="left" w:pos="5496"/>
+          <w:tab w:val="left" w:pos="6412"/>
+          <w:tab w:val="left" w:pos="7328"/>
+          <w:tab w:val="left" w:pos="8244"/>
+          <w:tab w:val="left" w:pos="9160"/>
+          <w:tab w:val="left" w:pos="10076"/>
+          <w:tab w:val="left" w:pos="10992"/>
+          <w:tab w:val="left" w:pos="11908"/>
+          <w:tab w:val="left" w:pos="12824"/>
+          <w:tab w:val="left" w:pos="13740"/>
+          <w:tab w:val="left" w:pos="14656"/>
+        </w:tabs>
+        <w:jc w:val="left"/>
+        <w:rPr>
+          <w:rFonts w:ascii="Consolas" w:hAnsi="Consolas" w:hint="eastAsia"/>
+          <w:color w:val="C7254E"/>
+          <w:sz w:val="16"/>
+          <w:szCs w:val="16"/>
+          <w:shd w:val="clear" w:color="auto" w:fill="F2F2F2"/>
+        </w:rPr>
+      </w:pPr>
+    </w:p>
+    <w:p>
+      <w:pPr>
+        <w:widowControl/>
+        <w:tabs>
+          <w:tab w:val="left" w:pos="916"/>
+          <w:tab w:val="left" w:pos="1832"/>
+          <w:tab w:val="left" w:pos="2748"/>
+          <w:tab w:val="left" w:pos="3664"/>
+          <w:tab w:val="left" w:pos="4580"/>
+          <w:tab w:val="left" w:pos="5496"/>
+          <w:tab w:val="left" w:pos="6412"/>
+          <w:tab w:val="left" w:pos="7328"/>
+          <w:tab w:val="left" w:pos="8244"/>
+          <w:tab w:val="left" w:pos="9160"/>
+          <w:tab w:val="left" w:pos="10076"/>
+          <w:tab w:val="left" w:pos="10992"/>
+          <w:tab w:val="left" w:pos="11908"/>
+          <w:tab w:val="left" w:pos="12824"/>
+          <w:tab w:val="left" w:pos="13740"/>
+          <w:tab w:val="left" w:pos="14656"/>
+        </w:tabs>
+        <w:jc w:val="left"/>
+        <w:rPr>
+          <w:rFonts w:ascii="Consolas" w:hAnsi="Consolas" w:hint="eastAsia"/>
+          <w:color w:val="C7254E"/>
+          <w:sz w:val="18"/>
+          <w:szCs w:val="18"/>
+          <w:shd w:val="clear" w:color="auto" w:fill="F2F2F2"/>
+        </w:rPr>
+      </w:pPr>
+      <w:r>
+        <w:rPr>
+          <w:rFonts w:ascii="Consolas" w:hAnsi="Consolas"/>
+          <w:color w:val="C7254E"/>
+          <w:sz w:val="18"/>
+          <w:szCs w:val="18"/>
+          <w:shd w:val="clear" w:color="auto" w:fill="F2F2F2"/>
+        </w:rPr>
+        <w:t>yum clean all</w:t>
+      </w:r>
+      <w:r>
+        <w:rPr>
+          <w:rFonts w:ascii="Consolas" w:hAnsi="Consolas"/>
+          <w:color w:val="C7254E"/>
+          <w:sz w:val="18"/>
+          <w:szCs w:val="18"/>
+          <w:shd w:val="clear" w:color="auto" w:fill="F2F2F2"/>
+        </w:rPr>
+        <w:t xml:space="preserve"> </w:t>
+      </w:r>
+      <w:r>
+        <w:rPr>
+          <w:rFonts w:ascii="Consolas" w:hAnsi="Consolas" w:hint="eastAsia"/>
+          <w:color w:val="C7254E"/>
+          <w:sz w:val="18"/>
+          <w:szCs w:val="18"/>
+          <w:shd w:val="clear" w:color="auto" w:fill="F2F2F2"/>
+        </w:rPr>
+        <w:t>#</w:t>
+      </w:r>
+      <w:r>
+        <w:rPr>
+          <w:rFonts w:ascii="Consolas" w:hAnsi="Consolas" w:hint="eastAsia"/>
+          <w:color w:val="C7254E"/>
+          <w:sz w:val="18"/>
+          <w:szCs w:val="18"/>
+          <w:shd w:val="clear" w:color="auto" w:fill="F2F2F2"/>
+        </w:rPr>
+        <w:t>清除</w:t>
+      </w:r>
+      <w:bookmarkStart w:id="0" w:name="_GoBack"/>
+      <w:bookmarkEnd w:id="0"/>
+      <w:r>
+        <w:rPr>
+          <w:rFonts w:ascii="Consolas" w:hAnsi="Consolas" w:hint="eastAsia"/>
+          <w:color w:val="C7254E"/>
+          <w:sz w:val="18"/>
+          <w:szCs w:val="18"/>
+          <w:shd w:val="clear" w:color="auto" w:fill="F2F2F2"/>
+        </w:rPr>
+        <w:t>缓存</w:t>
+      </w:r>
+    </w:p>
+    <w:p>
+      <w:pPr>
+        <w:widowControl/>
+        <w:tabs>
+          <w:tab w:val="left" w:pos="916"/>
+          <w:tab w:val="left" w:pos="1832"/>
+          <w:tab w:val="left" w:pos="2748"/>
+          <w:tab w:val="left" w:pos="3664"/>
+          <w:tab w:val="left" w:pos="4580"/>
+          <w:tab w:val="left" w:pos="5496"/>
+          <w:tab w:val="left" w:pos="6412"/>
+          <w:tab w:val="left" w:pos="7328"/>
+          <w:tab w:val="left" w:pos="8244"/>
+          <w:tab w:val="left" w:pos="9160"/>
+          <w:tab w:val="left" w:pos="10076"/>
+          <w:tab w:val="left" w:pos="10992"/>
+          <w:tab w:val="left" w:pos="11908"/>
+          <w:tab w:val="left" w:pos="12824"/>
+          <w:tab w:val="left" w:pos="13740"/>
+          <w:tab w:val="left" w:pos="14656"/>
+        </w:tabs>
+        <w:jc w:val="left"/>
+        <w:rPr>
+          <w:rFonts w:ascii="Consolas" w:hAnsi="Consolas"/>
+          <w:color w:val="C7254E"/>
+          <w:sz w:val="18"/>
+          <w:szCs w:val="18"/>
+          <w:shd w:val="clear" w:color="auto" w:fill="F2F2F2"/>
+        </w:rPr>
+      </w:pPr>
+      <w:r>
+        <w:rPr>
+          <w:rFonts w:ascii="Consolas" w:hAnsi="Consolas"/>
+          <w:color w:val="C7254E"/>
+          <w:sz w:val="18"/>
+          <w:szCs w:val="18"/>
+          <w:shd w:val="clear" w:color="auto" w:fill="F2F2F2"/>
+        </w:rPr>
+        <w:t>yum makecache</w:t>
+      </w:r>
+      <w:r>
+        <w:rPr>
+          <w:rFonts w:ascii="Consolas" w:hAnsi="Consolas"/>
+          <w:color w:val="C7254E"/>
+          <w:sz w:val="18"/>
+          <w:szCs w:val="18"/>
+          <w:shd w:val="clear" w:color="auto" w:fill="F2F2F2"/>
+        </w:rPr>
+        <w:t xml:space="preserve"> </w:t>
+      </w:r>
+      <w:r>
+        <w:rPr>
+          <w:rFonts w:ascii="Consolas" w:hAnsi="Consolas" w:hint="eastAsia"/>
+          <w:color w:val="C7254E"/>
+          <w:sz w:val="18"/>
+          <w:szCs w:val="18"/>
+          <w:shd w:val="clear" w:color="auto" w:fill="F2F2F2"/>
+        </w:rPr>
+        <w:t>#</w:t>
+      </w:r>
+      <w:r>
+        <w:rPr>
+          <w:rFonts w:ascii="Consolas" w:hAnsi="Consolas" w:hint="eastAsia"/>
+          <w:color w:val="C7254E"/>
+          <w:sz w:val="18"/>
+          <w:szCs w:val="18"/>
+          <w:shd w:val="clear" w:color="auto" w:fill="F2F2F2"/>
+        </w:rPr>
+        <w:t>生成缓存</w:t>
+      </w:r>
+    </w:p>
+    <w:p>
+      <w:pPr>
+        <w:widowControl/>
+        <w:tabs>
+          <w:tab w:val="left" w:pos="916"/>
+          <w:tab w:val="left" w:pos="1832"/>
+          <w:tab w:val="left" w:pos="2748"/>
+          <w:tab w:val="left" w:pos="3664"/>
+          <w:tab w:val="left" w:pos="4580"/>
+          <w:tab w:val="left" w:pos="5496"/>
+          <w:tab w:val="left" w:pos="6412"/>
+          <w:tab w:val="left" w:pos="7328"/>
+          <w:tab w:val="left" w:pos="8244"/>
+          <w:tab w:val="left" w:pos="9160"/>
+          <w:tab w:val="left" w:pos="10076"/>
+          <w:tab w:val="left" w:pos="10992"/>
+          <w:tab w:val="left" w:pos="11908"/>
+          <w:tab w:val="left" w:pos="12824"/>
+          <w:tab w:val="left" w:pos="13740"/>
+          <w:tab w:val="left" w:pos="14656"/>
+        </w:tabs>
+        <w:jc w:val="left"/>
+        <w:rPr>
+          <w:rFonts w:ascii="Consolas" w:hAnsi="Consolas"/>
+          <w:color w:val="C7254E"/>
+          <w:sz w:val="18"/>
+          <w:szCs w:val="18"/>
+          <w:shd w:val="clear" w:color="auto" w:fill="F2F2F2"/>
+        </w:rPr>
+      </w:pPr>
+    </w:p>
+    <w:p>
+      <w:pPr>
+        <w:rPr>
+          <w:rFonts w:hint="eastAsia"/>
+        </w:rPr>
+      </w:pPr>
+    </w:p>
+    <w:p>
+      <w:pPr>
+        <w:rPr>
+          <w:b/>
+          <w:bCs/>
+        </w:rPr>
+      </w:pPr>
+      <w:r>
+        <w:rPr>
+          <w:rFonts w:hint="eastAsia"/>
+          <w:b/>
+          <w:bCs/>
+        </w:rPr>
+        <w:t>2、 关闭防火墙</w:t>
+      </w:r>
+    </w:p>
+    <w:p>
+      <w:r>
+        <w:rPr>
+          <w:rFonts w:ascii="Segoe UI Emoji" w:hAnsi="Segoe UI Emoji"/>
+          <w:color w:val="404040"/>
+          <w:shd w:val="clear" w:color="auto" w:fill="FFFFFF"/>
+        </w:rPr>
+        <w:t>防火墙一定要提前关闭，否则在后续安装</w:t>
+      </w:r>
+      <w:r>
+        <w:rPr>
+          <w:rFonts w:ascii="Segoe UI Emoji" w:hAnsi="Segoe UI Emoji"/>
+          <w:color w:val="404040"/>
+          <w:shd w:val="clear" w:color="auto" w:fill="FFFFFF"/>
+        </w:rPr>
+        <w:t>K8S</w:t>
+      </w:r>
+      <w:r>
+        <w:rPr>
+          <w:rFonts w:ascii="Segoe UI Emoji" w:hAnsi="Segoe UI Emoji"/>
+          <w:color w:val="404040"/>
+          <w:shd w:val="clear" w:color="auto" w:fill="FFFFFF"/>
+        </w:rPr>
+        <w:t>集群的时候是</w:t>
+      </w:r>
+      <w:r>
+        <w:rPr>
+          <w:rFonts w:ascii="Segoe UI Emoji" w:hAnsi="Segoe UI Emoji" w:hint="eastAsia"/>
+          <w:color w:val="404040"/>
+          <w:shd w:val="clear" w:color="auto" w:fill="FFFFFF"/>
+        </w:rPr>
+        <w:t>大麻烦</w:t>
+      </w:r>
+      <w:r>
+        <w:rPr>
+          <w:rFonts w:ascii="Segoe UI Emoji" w:hAnsi="Segoe UI Emoji"/>
+          <w:color w:val="404040"/>
+          <w:shd w:val="clear" w:color="auto" w:fill="FFFFFF"/>
+        </w:rPr>
+        <w:t>。执行下面语句关闭，并禁用开机启动：</w:t>
+      </w:r>
+    </w:p>
+    <w:p>
+      <w:pPr>
+        <w:widowControl/>
+        <w:tabs>
+          <w:tab w:val="left" w:pos="916"/>
+          <w:tab w:val="left" w:pos="1832"/>
+          <w:tab w:val="left" w:pos="2748"/>
+          <w:tab w:val="left" w:pos="3664"/>
+          <w:tab w:val="left" w:pos="4580"/>
+          <w:tab w:val="left" w:pos="5496"/>
+          <w:tab w:val="left" w:pos="6412"/>
+          <w:tab w:val="left" w:pos="7328"/>
+          <w:tab w:val="left" w:pos="8244"/>
+          <w:tab w:val="left" w:pos="9160"/>
+          <w:tab w:val="left" w:pos="10076"/>
+          <w:tab w:val="left" w:pos="10992"/>
+          <w:tab w:val="left" w:pos="11908"/>
+          <w:tab w:val="left" w:pos="12824"/>
+          <w:tab w:val="left" w:pos="13740"/>
+          <w:tab w:val="left" w:pos="14656"/>
+        </w:tabs>
+        <w:jc w:val="left"/>
+        <w:rPr>
+          <w:rFonts w:ascii="Consolas" w:hAnsi="Consolas"/>
+          <w:color w:val="C7254E"/>
+          <w:sz w:val="18"/>
+          <w:szCs w:val="18"/>
+          <w:shd w:val="clear" w:color="auto" w:fill="F2F2F2"/>
+        </w:rPr>
+      </w:pPr>
+      <w:r>
+        <w:rPr>
+          <w:rFonts w:ascii="Consolas" w:hAnsi="Consolas"/>
+          <w:color w:val="C7254E"/>
+          <w:sz w:val="18"/>
+          <w:szCs w:val="18"/>
+          <w:shd w:val="clear" w:color="auto" w:fill="F2F2F2"/>
+        </w:rPr>
+        <w:t>systemctl stop firewalld</w:t>
+      </w:r>
+      <w:r>
+        <w:rPr>
+          <w:rFonts w:ascii="Consolas" w:hAnsi="Consolas"/>
+          <w:color w:val="C7254E"/>
+          <w:sz w:val="18"/>
+          <w:szCs w:val="18"/>
+          <w:shd w:val="clear" w:color="auto" w:fill="F2F2F2"/>
+        </w:rPr>
+        <w:t xml:space="preserve"> #</w:t>
+      </w:r>
+      <w:r>
+        <w:rPr>
+          <w:rFonts w:ascii="Consolas" w:hAnsi="Consolas" w:hint="eastAsia"/>
+          <w:color w:val="C7254E"/>
+          <w:sz w:val="18"/>
+          <w:szCs w:val="18"/>
+          <w:shd w:val="clear" w:color="auto" w:fill="F2F2F2"/>
+        </w:rPr>
+        <w:t>关闭防火墙</w:t>
+      </w:r>
+    </w:p>
+    <w:p>
+      <w:pPr>
+        <w:widowControl/>
+        <w:tabs>
+          <w:tab w:val="left" w:pos="916"/>
+          <w:tab w:val="left" w:pos="1832"/>
+          <w:tab w:val="left" w:pos="2748"/>
+          <w:tab w:val="left" w:pos="3664"/>
+          <w:tab w:val="left" w:pos="4580"/>
+          <w:tab w:val="left" w:pos="5496"/>
+          <w:tab w:val="left" w:pos="6412"/>
+          <w:tab w:val="left" w:pos="7328"/>
+          <w:tab w:val="left" w:pos="8244"/>
+          <w:tab w:val="left" w:pos="9160"/>
+          <w:tab w:val="left" w:pos="10076"/>
+          <w:tab w:val="left" w:pos="10992"/>
+          <w:tab w:val="left" w:pos="11908"/>
+          <w:tab w:val="left" w:pos="12824"/>
+          <w:tab w:val="left" w:pos="13740"/>
+          <w:tab w:val="left" w:pos="14656"/>
+        </w:tabs>
+        <w:jc w:val="left"/>
+        <w:rPr>
+          <w:rFonts w:ascii="Consolas" w:hAnsi="Consolas"/>
+          <w:color w:val="C7254E"/>
           <w:sz w:val="18"/>
           <w:szCs w:val="18"/>
           <w:shd w:val="clear" w:color="auto" w:fill="F2F2F2"/>
@@ -392,104 +683,6 @@
             <wp:extent cx="5274310" cy="1489075"/>
             <wp:effectExtent l="0" t="0" r="2540" b="0"/>
             <wp:docPr id="1" name="图片 1"/>
-            <wp:cNvGraphicFramePr>
-              <a:graphicFrameLocks xmlns:a="http://schemas.openxmlformats.org/drawingml/2006/main" noChangeAspect="1"/>
-            </wp:cNvGraphicFramePr>
-            <a:graphic xmlns:a="http://schemas.openxmlformats.org/drawingml/2006/main">
-              <a:graphicData uri="http://schemas.openxmlformats.org/drawingml/2006/picture">
-                <pic:pic xmlns:pic="http://schemas.openxmlformats.org/drawingml/2006/picture">
-                  <pic:nvPicPr>
-                    <pic:cNvPr id="1" name=""/>
-                    <pic:cNvPicPr/>
-                  </pic:nvPicPr>
-                  <pic:blipFill>
-                    <a:blip r:embed="rId7"/>
-                    <a:stretch>
-                      <a:fillRect/>
-                    </a:stretch>
-                  </pic:blipFill>
-                  <pic:spPr>
-                    <a:xfrm>
-                      <a:off x="0" y="0"/>
-                      <a:ext cx="5274310" cy="1489075"/>
-                    </a:xfrm>
-                    <a:prstGeom prst="rect">
-                      <a:avLst/>
-                    </a:prstGeom>
-                  </pic:spPr>
-                </pic:pic>
-              </a:graphicData>
-            </a:graphic>
-          </wp:inline>
-        </w:drawing>
-      </w:r>
-    </w:p>
-    <w:p>
-      <w:r>
-        <w:rPr>
-          <w:rFonts w:hint="eastAsia"/>
-        </w:rPr>
-        <w:t>(</w:t>
-      </w:r>
-      <w:r>
-        <w:t>3)</w:t>
-      </w:r>
-      <w:r>
-        <w:rPr>
-          <w:rFonts w:hint="eastAsia"/>
-        </w:rPr>
-        <w:t>、</w:t>
-      </w:r>
-      <w:r>
-        <w:t>或直接执行</w:t>
-      </w:r>
-      <w:r>
-        <w:rPr>
-          <w:rFonts w:hint="eastAsia"/>
-        </w:rPr>
-        <w:t>：</w:t>
-      </w:r>
-      <w:r>
-        <w:rPr>
-          <w:rFonts w:ascii="Consolas" w:hAnsi="Consolas"/>
-          <w:color w:val="C7254E"/>
-          <w:sz w:val="18"/>
-          <w:szCs w:val="18"/>
-          <w:shd w:val="clear" w:color="auto" w:fill="F2F2F2"/>
-        </w:rPr>
-        <w:t>sed -i '/ swap / s/^/#/' /etc/fstab</w:t>
-      </w:r>
-    </w:p>
-    <w:p>
-      <w:r>
-        <w:rPr>
-          <w:rFonts w:hint="eastAsia"/>
-        </w:rPr>
-        <w:t>(</w:t>
-      </w:r>
-      <w:r>
-        <w:t>4)</w:t>
-      </w:r>
-      <w:r>
-        <w:rPr>
-          <w:rFonts w:hint="eastAsia"/>
-        </w:rPr>
-        <w:t>、</w:t>
-      </w:r>
-      <w:r>
-        <w:t>关闭成功后，使用top命令查看，如下图所示表示正常：</w:t>
-      </w:r>
-    </w:p>
-    <w:p>
-      <w:r>
-        <w:rPr>
-          <w:noProof/>
-        </w:rPr>
-        <w:drawing>
-          <wp:inline distT="0" distB="0" distL="0" distR="0" wp14:anchorId="12F89A9F" wp14:editId="6650890C">
-            <wp:extent cx="5098222" cy="861135"/>
-            <wp:effectExtent l="0" t="0" r="7620" b="0"/>
-            <wp:docPr id="2" name="图片 2"/>
             <wp:cNvGraphicFramePr>
               <a:graphicFrameLocks xmlns:a="http://schemas.openxmlformats.org/drawingml/2006/main" noChangeAspect="1"/>
             </wp:cNvGraphicFramePr>
@@ -509,6 +702,104 @@
                   <pic:spPr>
                     <a:xfrm>
                       <a:off x="0" y="0"/>
+                      <a:ext cx="5274310" cy="1489075"/>
+                    </a:xfrm>
+                    <a:prstGeom prst="rect">
+                      <a:avLst/>
+                    </a:prstGeom>
+                  </pic:spPr>
+                </pic:pic>
+              </a:graphicData>
+            </a:graphic>
+          </wp:inline>
+        </w:drawing>
+      </w:r>
+    </w:p>
+    <w:p>
+      <w:r>
+        <w:rPr>
+          <w:rFonts w:hint="eastAsia"/>
+        </w:rPr>
+        <w:t>(</w:t>
+      </w:r>
+      <w:r>
+        <w:t>3)</w:t>
+      </w:r>
+      <w:r>
+        <w:rPr>
+          <w:rFonts w:hint="eastAsia"/>
+        </w:rPr>
+        <w:t>、</w:t>
+      </w:r>
+      <w:r>
+        <w:t>或直接执行</w:t>
+      </w:r>
+      <w:r>
+        <w:rPr>
+          <w:rFonts w:hint="eastAsia"/>
+        </w:rPr>
+        <w:t>：</w:t>
+      </w:r>
+      <w:r>
+        <w:rPr>
+          <w:rFonts w:ascii="Consolas" w:hAnsi="Consolas"/>
+          <w:color w:val="C7254E"/>
+          <w:sz w:val="18"/>
+          <w:szCs w:val="18"/>
+          <w:shd w:val="clear" w:color="auto" w:fill="F2F2F2"/>
+        </w:rPr>
+        <w:t>sed -i '/ swap / s/^/#/' /etc/fstab</w:t>
+      </w:r>
+    </w:p>
+    <w:p>
+      <w:r>
+        <w:rPr>
+          <w:rFonts w:hint="eastAsia"/>
+        </w:rPr>
+        <w:t>(</w:t>
+      </w:r>
+      <w:r>
+        <w:t>4)</w:t>
+      </w:r>
+      <w:r>
+        <w:rPr>
+          <w:rFonts w:hint="eastAsia"/>
+        </w:rPr>
+        <w:t>、</w:t>
+      </w:r>
+      <w:r>
+        <w:t>关闭成功后，使用top命令查看，如下图所示表示正常：</w:t>
+      </w:r>
+    </w:p>
+    <w:p>
+      <w:r>
+        <w:rPr>
+          <w:noProof/>
+        </w:rPr>
+        <w:drawing>
+          <wp:inline distT="0" distB="0" distL="0" distR="0" wp14:anchorId="12F89A9F" wp14:editId="6650890C">
+            <wp:extent cx="5098222" cy="861135"/>
+            <wp:effectExtent l="0" t="0" r="7620" b="0"/>
+            <wp:docPr id="2" name="图片 2"/>
+            <wp:cNvGraphicFramePr>
+              <a:graphicFrameLocks xmlns:a="http://schemas.openxmlformats.org/drawingml/2006/main" noChangeAspect="1"/>
+            </wp:cNvGraphicFramePr>
+            <a:graphic xmlns:a="http://schemas.openxmlformats.org/drawingml/2006/main">
+              <a:graphicData uri="http://schemas.openxmlformats.org/drawingml/2006/picture">
+                <pic:pic xmlns:pic="http://schemas.openxmlformats.org/drawingml/2006/picture">
+                  <pic:nvPicPr>
+                    <pic:cNvPr id="1" name=""/>
+                    <pic:cNvPicPr/>
+                  </pic:nvPicPr>
+                  <pic:blipFill>
+                    <a:blip r:embed="rId9"/>
+                    <a:stretch>
+                      <a:fillRect/>
+                    </a:stretch>
+                  </pic:blipFill>
+                  <pic:spPr>
+                    <a:xfrm>
+                      <a:off x="0" y="0"/>
                       <a:ext cx="5098222" cy="861135"/>
                     </a:xfrm>
                     <a:prstGeom prst="rect">
@@ -547,69 +838,11 @@
       </w:r>
       <w:r>
         <w:rPr>
-          <w:b/>
-          <w:bCs/>
-        </w:rPr>
-        <w:t>-</w:t>
-      </w:r>
-      <w:r>
-        <w:rPr>
           <w:rFonts w:hint="eastAsia"/>
           <w:b/>
           <w:bCs/>
         </w:rPr>
-        <w:t>关闭</w:t>
-      </w:r>
-      <w:r>
-        <w:rPr>
-          <w:b/>
-          <w:bCs/>
-        </w:rPr>
-        <w:t>SeLinux</w:t>
-      </w:r>
-    </w:p>
-    <w:p>
-      <w:pPr>
-        <w:rPr>
-          <w:rFonts w:ascii="Consolas" w:hAnsi="Consolas"/>
-          <w:color w:val="C7254E"/>
-          <w:sz w:val="18"/>
-          <w:szCs w:val="18"/>
-          <w:shd w:val="clear" w:color="auto" w:fill="F2F2F2"/>
-        </w:rPr>
-      </w:pPr>
-      <w:r>
-        <w:rPr>
-          <w:rFonts w:ascii="Consolas" w:hAnsi="Consolas"/>
-          <w:color w:val="C7254E"/>
-          <w:sz w:val="18"/>
-          <w:szCs w:val="18"/>
-          <w:shd w:val="clear" w:color="auto" w:fill="F2F2F2"/>
-        </w:rPr>
-        <w:t>setenforce 0</w:t>
-      </w:r>
-    </w:p>
-    <w:p>
-      <w:pPr>
-        <w:rPr>
-          <w:b/>
-          <w:bCs/>
-        </w:rPr>
-      </w:pPr>
-    </w:p>
-    <w:p>
-      <w:pPr>
-        <w:rPr>
-          <w:b/>
-          <w:bCs/>
-        </w:rPr>
-      </w:pPr>
-      <w:r>
-        <w:rPr>
-          <w:b/>
-          <w:bCs/>
-        </w:rPr>
-        <w:t>5</w:t>
+        <w:t>、</w:t>
       </w:r>
       <w:r>
         <w:rPr>
@@ -617,21 +850,164 @@
           <w:b/>
           <w:bCs/>
         </w:rPr>
-        <w:t>、安装</w:t>
+        <w:t>关闭</w:t>
       </w:r>
       <w:r>
         <w:rPr>
           <w:b/>
           <w:bCs/>
         </w:rPr>
-        <w:t>D</w:t>
-      </w:r>
+        <w:t>SeLinux</w:t>
+      </w:r>
+    </w:p>
+    <w:p>
+      <w:pPr>
+        <w:rPr>
+          <w:rFonts w:ascii="Consolas" w:hAnsi="Consolas"/>
+          <w:color w:val="C7254E"/>
+          <w:sz w:val="18"/>
+          <w:szCs w:val="18"/>
+          <w:shd w:val="clear" w:color="auto" w:fill="F2F2F2"/>
+        </w:rPr>
+      </w:pPr>
+      <w:r>
+        <w:rPr>
+          <w:rFonts w:ascii="Consolas" w:hAnsi="Consolas"/>
+          <w:color w:val="C7254E"/>
+          <w:sz w:val="18"/>
+          <w:szCs w:val="18"/>
+          <w:shd w:val="clear" w:color="auto" w:fill="F2F2F2"/>
+        </w:rPr>
+        <w:t>setenforce 0</w:t>
+      </w:r>
+    </w:p>
+    <w:p>
+      <w:pPr>
+        <w:rPr>
+          <w:b/>
+          <w:bCs/>
+        </w:rPr>
+      </w:pPr>
+    </w:p>
+    <w:p>
+      <w:pPr>
+        <w:rPr>
+          <w:b/>
+          <w:bCs/>
+        </w:rPr>
+      </w:pPr>
       <w:r>
         <w:rPr>
           <w:rFonts w:hint="eastAsia"/>
           <w:b/>
           <w:bCs/>
         </w:rPr>
+        <w:t>5、安装net</w:t>
+      </w:r>
+      <w:r>
+        <w:rPr>
+          <w:b/>
+          <w:bCs/>
+        </w:rPr>
+        <w:t>-tools</w:t>
+      </w:r>
+      <w:r>
+        <w:rPr>
+          <w:rFonts w:hint="eastAsia"/>
+          <w:b/>
+          <w:bCs/>
+        </w:rPr>
+        <w:t>，用于网络命令</w:t>
+      </w:r>
+    </w:p>
+    <w:p>
+      <w:pPr>
+        <w:rPr>
+          <w:rFonts w:ascii="Consolas" w:hAnsi="Consolas"/>
+          <w:color w:val="C7254E"/>
+          <w:sz w:val="18"/>
+          <w:szCs w:val="18"/>
+          <w:shd w:val="clear" w:color="auto" w:fill="F2F2F2"/>
+        </w:rPr>
+      </w:pPr>
+      <w:r>
+        <w:rPr>
+          <w:rFonts w:ascii="Consolas" w:hAnsi="Consolas"/>
+          <w:color w:val="C7254E"/>
+          <w:sz w:val="18"/>
+          <w:szCs w:val="18"/>
+          <w:shd w:val="clear" w:color="auto" w:fill="F2F2F2"/>
+        </w:rPr>
+        <w:t>y</w:t>
+      </w:r>
+      <w:r>
+        <w:rPr>
+          <w:rFonts w:ascii="Consolas" w:hAnsi="Consolas" w:hint="eastAsia"/>
+          <w:color w:val="C7254E"/>
+          <w:sz w:val="18"/>
+          <w:szCs w:val="18"/>
+          <w:shd w:val="clear" w:color="auto" w:fill="F2F2F2"/>
+        </w:rPr>
+        <w:t>um</w:t>
+      </w:r>
+      <w:r>
+        <w:rPr>
+          <w:rFonts w:ascii="Consolas" w:hAnsi="Consolas"/>
+          <w:color w:val="C7254E"/>
+          <w:sz w:val="18"/>
+          <w:szCs w:val="18"/>
+          <w:shd w:val="clear" w:color="auto" w:fill="F2F2F2"/>
+        </w:rPr>
+        <w:t xml:space="preserve"> install -y net-tools</w:t>
+      </w:r>
+    </w:p>
+    <w:p>
+      <w:pPr>
+        <w:rPr>
+          <w:rFonts w:ascii="Consolas" w:hAnsi="Consolas"/>
+          <w:color w:val="C7254E"/>
+          <w:sz w:val="18"/>
+          <w:szCs w:val="18"/>
+          <w:shd w:val="clear" w:color="auto" w:fill="F2F2F2"/>
+        </w:rPr>
+      </w:pPr>
+    </w:p>
+    <w:p>
+      <w:pPr>
+        <w:rPr>
+          <w:b/>
+          <w:bCs/>
+        </w:rPr>
+      </w:pPr>
+      <w:r>
+        <w:rPr>
+          <w:b/>
+          <w:bCs/>
+        </w:rPr>
+        <w:lastRenderedPageBreak/>
+        <w:t>6</w:t>
+      </w:r>
+      <w:r>
+        <w:rPr>
+          <w:rFonts w:hint="eastAsia"/>
+          <w:b/>
+          <w:bCs/>
+        </w:rPr>
+        <w:t>、安装</w:t>
+      </w:r>
+      <w:r>
+        <w:rPr>
+          <w:b/>
+          <w:bCs/>
+        </w:rPr>
+        <w:t>D</w:t>
+      </w:r>
+      <w:r>
+        <w:rPr>
+          <w:rFonts w:hint="eastAsia"/>
+          <w:b/>
+          <w:bCs/>
+        </w:rPr>
         <w:t>ocker</w:t>
       </w:r>
     </w:p>
@@ -655,8 +1031,6 @@
         </w:rPr>
         <w:t>参考：《</w:t>
       </w:r>
-      <w:bookmarkStart w:id="0" w:name="_GoBack"/>
-      <w:bookmarkEnd w:id="0"/>
       <w:r>
         <w:rPr>
           <w:rFonts w:ascii="Consolas" w:hAnsi="Consolas"/>
@@ -1694,6 +2068,29 @@
       <w:szCs w:val="18"/>
     </w:rPr>
   </w:style>
+  <w:style w:type="character" w:styleId="aa">
+    <w:name w:val="Hyperlink"/>
+    <w:basedOn w:val="a0"/>
+    <w:uiPriority w:val="99"/>
+    <w:unhideWhenUsed/>
+    <w:rsid w:val="00654782"/>
+    <w:rPr>
+      <w:color w:val="0563C1" w:themeColor="hyperlink"/>
+      <w:u w:val="single"/>
+    </w:rPr>
+  </w:style>
+  <w:style w:type="character" w:styleId="ab">
+    <w:name w:val="Unresolved Mention"/>
+    <w:basedOn w:val="a0"/>
+    <w:uiPriority w:val="99"/>
+    <w:semiHidden/>
+    <w:unhideWhenUsed/>
+    <w:rsid w:val="00654782"/>
+    <w:rPr>
+      <w:color w:val="605E5C"/>
+      <w:shd w:val="clear" w:color="auto" w:fill="E1DFDD"/>
+    </w:rPr>
+  </w:style>
 </w:styles>
 </file>
 
